--- a/Lab-Program/Lab模版.docx
+++ b/Lab-Program/Lab模版.docx
@@ -68,7 +68,7 @@
               <w:outlineLvl w:val="1"/>
               <w:rPr>
                 <w:rStyle w:val="1"/>
-                <w:rFonts w:eastAsia="宋体" w:hint="eastAsia"/>
+                <w:rFonts w:eastAsia="宋体"/>
                 <w:b w:val="0"/>
                 <w:i w:val="0"/>
                 <w:color w:val="000000" w:themeColor="text1"/>
@@ -404,7 +404,7 @@
     <w:p>
       <w:pPr>
         <w:rPr>
-          <w:rFonts w:eastAsia="宋体"/>
+          <w:rFonts w:eastAsia="宋体" w:hint="eastAsia"/>
           <w:lang w:eastAsia="zh-CN"/>
         </w:rPr>
       </w:pPr>
@@ -435,114 +435,10 @@
     </w:p>
     <w:p>
       <w:pPr>
-        <w:rPr>
-          <w:rFonts w:eastAsia="宋体"/>
-          <w:lang w:eastAsia="zh-CN"/>
-        </w:rPr>
-      </w:pPr>
-    </w:p>
-    <w:p>
-      <w:pPr>
-        <w:pStyle w:val="a4"/>
-        <w:spacing w:before="0" w:after="0"/>
-        <w:ind w:left="0" w:right="0"/>
-      </w:pPr>
-      <w:r>
-        <w:t>Part 1</w:t>
-      </w:r>
-    </w:p>
-    <w:p>
-      <w:pPr>
-        <w:spacing w:after="254"/>
-        <w:jc w:val="both"/>
-      </w:pPr>
-    </w:p>
-    <w:p>
-      <w:pPr>
-        <w:spacing w:after="254"/>
-        <w:jc w:val="both"/>
-      </w:pPr>
-    </w:p>
-    <w:p>
-      <w:pPr>
-        <w:spacing w:after="254"/>
-        <w:jc w:val="both"/>
-        <w:rPr>
-          <w:rFonts w:hint="eastAsia"/>
-        </w:rPr>
-      </w:pPr>
-    </w:p>
-    <w:p>
-      <w:pPr>
-        <w:pStyle w:val="a4"/>
-        <w:spacing w:before="0" w:after="0" w:line="500" w:lineRule="exact"/>
-        <w:ind w:left="0" w:right="0"/>
-        <w:rPr>
-          <w:rFonts w:eastAsia="宋体"/>
-          <w:lang w:eastAsia="zh-CN"/>
-        </w:rPr>
-      </w:pPr>
-      <w:r>
-        <w:t xml:space="preserve">Part </w:t>
-      </w:r>
-      <w:r>
-        <w:rPr>
-          <w:rFonts w:eastAsia="宋体"/>
-          <w:lang w:eastAsia="zh-CN"/>
-        </w:rPr>
-        <w:t>2</w:t>
-      </w:r>
-    </w:p>
-    <w:p>
-      <w:pPr>
-        <w:spacing w:after="87"/>
-        <w:ind w:left="-5"/>
-        <w:rPr>
-          <w:rFonts w:hint="eastAsia"/>
-        </w:rPr>
-      </w:pPr>
-    </w:p>
-    <w:p>
-      <w:pPr>
-        <w:spacing w:after="87"/>
-        <w:ind w:left="-5"/>
-      </w:pPr>
-    </w:p>
-    <w:p>
-      <w:pPr>
-        <w:spacing w:after="87"/>
-        <w:ind w:left="-5"/>
-      </w:pPr>
-    </w:p>
-    <w:p>
-      <w:pPr>
-        <w:pStyle w:val="a4"/>
-        <w:spacing w:before="0" w:after="0" w:line="500" w:lineRule="exact"/>
-        <w:ind w:left="0" w:right="0"/>
-        <w:rPr>
-          <w:rFonts w:eastAsia="宋体"/>
-          <w:lang w:eastAsia="zh-CN"/>
-        </w:rPr>
-      </w:pPr>
-      <w:r>
-        <w:tab/>
-        <w:t xml:space="preserve">Part </w:t>
-      </w:r>
-      <w:r>
-        <w:rPr>
-          <w:rFonts w:eastAsia="宋体"/>
-          <w:lang w:eastAsia="zh-CN"/>
-        </w:rPr>
-        <w:t>3</w:t>
-      </w:r>
-    </w:p>
-    <w:p>
-      <w:pPr>
         <w:tabs>
           <w:tab w:val="left" w:pos="2560"/>
         </w:tabs>
         <w:spacing w:after="87"/>
-        <w:ind w:left="-5"/>
       </w:pPr>
     </w:p>
     <w:p>
@@ -551,62 +447,6 @@
           <w:tab w:val="left" w:pos="2560"/>
         </w:tabs>
         <w:spacing w:after="87"/>
-        <w:ind w:left="-5"/>
-      </w:pPr>
-    </w:p>
-    <w:p>
-      <w:pPr>
-        <w:tabs>
-          <w:tab w:val="left" w:pos="2560"/>
-        </w:tabs>
-        <w:spacing w:after="87"/>
-        <w:ind w:left="-5"/>
-        <w:rPr>
-          <w:rFonts w:hint="eastAsia"/>
-        </w:rPr>
-      </w:pPr>
-    </w:p>
-    <w:p>
-      <w:pPr>
-        <w:pStyle w:val="a4"/>
-        <w:spacing w:before="0" w:after="0" w:line="500" w:lineRule="exact"/>
-        <w:ind w:left="0" w:right="0"/>
-      </w:pPr>
-      <w:r>
-        <w:t>A summary of what you gained in th</w:t>
-      </w:r>
-      <w:r>
-        <w:t xml:space="preserve">is </w:t>
-      </w:r>
-      <w:r>
-        <w:t>experiment</w:t>
-      </w:r>
-    </w:p>
-    <w:p>
-      <w:pPr>
-        <w:tabs>
-          <w:tab w:val="left" w:pos="2560"/>
-        </w:tabs>
-        <w:spacing w:after="87"/>
-      </w:pPr>
-    </w:p>
-    <w:p>
-      <w:pPr>
-        <w:tabs>
-          <w:tab w:val="left" w:pos="2560"/>
-        </w:tabs>
-        <w:spacing w:after="87"/>
-      </w:pPr>
-    </w:p>
-    <w:p>
-      <w:pPr>
-        <w:tabs>
-          <w:tab w:val="left" w:pos="2560"/>
-        </w:tabs>
-        <w:spacing w:after="87"/>
-        <w:rPr>
-          <w:rFonts w:hint="eastAsia"/>
-        </w:rPr>
       </w:pPr>
     </w:p>
     <w:sectPr>
